--- a/FINAL_Documentacion.docx
+++ b/FINAL_Documentacion.docx
@@ -88,7 +88,25 @@
                                     <w:sz w:val="34"/>
                                     <w:szCs w:val="34"/>
                                   </w:rPr>
-                                  <w:t xml:space="preserve">Clasificación y generación de iluminación inteligente en </w:t>
+                                  <w:t>Clasificación y generación de</w:t>
+                                </w:r>
+                                <w:r>
+                                  <w:rPr>
+                                    <w:b/>
+                                    <w:color w:val="2F5496" w:themeColor="accent5" w:themeShade="BF"/>
+                                    <w:sz w:val="34"/>
+                                    <w:szCs w:val="34"/>
+                                  </w:rPr>
+                                  <w:t xml:space="preserve"> ambiente iluminado </w:t>
+                                </w:r>
+                                <w:r>
+                                  <w:rPr>
+                                    <w:b/>
+                                    <w:color w:val="2F5496" w:themeColor="accent5" w:themeShade="BF"/>
+                                    <w:sz w:val="34"/>
+                                    <w:szCs w:val="34"/>
+                                  </w:rPr>
+                                  <w:t xml:space="preserve">en </w:t>
                                 </w:r>
                                 <w:proofErr w:type="spellStart"/>
                                 <w:r>
@@ -193,7 +211,25 @@
                               <w:sz w:val="34"/>
                               <w:szCs w:val="34"/>
                             </w:rPr>
-                            <w:t xml:space="preserve">Clasificación y generación de iluminación inteligente en </w:t>
+                            <w:t>Clasificación y generación de</w:t>
+                          </w:r>
+                          <w:r>
+                            <w:rPr>
+                              <w:b/>
+                              <w:color w:val="2F5496" w:themeColor="accent5" w:themeShade="BF"/>
+                              <w:sz w:val="34"/>
+                              <w:szCs w:val="34"/>
+                            </w:rPr>
+                            <w:t xml:space="preserve"> ambiente iluminado </w:t>
+                          </w:r>
+                          <w:r>
+                            <w:rPr>
+                              <w:b/>
+                              <w:color w:val="2F5496" w:themeColor="accent5" w:themeShade="BF"/>
+                              <w:sz w:val="34"/>
+                              <w:szCs w:val="34"/>
+                            </w:rPr>
+                            <w:t xml:space="preserve">en </w:t>
                           </w:r>
                           <w:proofErr w:type="spellStart"/>
                           <w:r>
@@ -309,13 +345,12 @@
                             <w:sdtPr>
                               <w:rPr>
                                 <w:color w:val="262626" w:themeColor="text1" w:themeTint="D9"/>
-                                <w:sz w:val="36"/>
-                                <w:szCs w:val="34"/>
+                                <w:sz w:val="32"/>
+                                <w:szCs w:val="32"/>
                               </w:rPr>
                               <w:alias w:val="Nombre de la Facultad"/>
                               <w:tag w:val="Nombre de la Facultad"/>
                               <w:id w:val="-1388872966"/>
-                              <w:showingPlcHdr/>
                             </w:sdtPr>
                             <w:sdtContent>
                               <w:p>
@@ -323,33 +358,17 @@
                                   <w:jc w:val="center"/>
                                   <w:rPr>
                                     <w:color w:val="262626" w:themeColor="text1" w:themeTint="D9"/>
-                                    <w:sz w:val="36"/>
-                                    <w:szCs w:val="34"/>
+                                    <w:sz w:val="32"/>
+                                    <w:szCs w:val="32"/>
                                   </w:rPr>
                                 </w:pPr>
                                 <w:r>
                                   <w:rPr>
                                     <w:color w:val="262626" w:themeColor="text1" w:themeTint="D9"/>
-                                    <w:sz w:val="28"/>
-                                    <w:szCs w:val="34"/>
+                                    <w:sz w:val="32"/>
+                                    <w:szCs w:val="32"/>
                                   </w:rPr>
-                                  <w:t>[</w:t>
-                                </w:r>
-                                <w:r>
-                                  <w:rPr>
-                                    <w:color w:val="262626" w:themeColor="text1" w:themeTint="D9"/>
-                                    <w:sz w:val="28"/>
-                                    <w:szCs w:val="34"/>
-                                  </w:rPr>
-                                  <w:t>Aquí tu Facultad si no sabes borra</w:t>
-                                </w:r>
-                                <w:r>
-                                  <w:rPr>
-                                    <w:color w:val="262626" w:themeColor="text1" w:themeTint="D9"/>
-                                    <w:sz w:val="28"/>
-                                    <w:szCs w:val="34"/>
-                                  </w:rPr>
-                                  <w:t>]</w:t>
+                                  <w:t>FACULTAD DE TECNOLOGIA</w:t>
                                 </w:r>
                               </w:p>
                             </w:sdtContent>
@@ -360,9 +379,20 @@
                                 <w:tab w:val="left" w:pos="1589"/>
                               </w:tabs>
                               <w:jc w:val="center"/>
+                              <w:rPr>
+                                <w:sz w:val="20"/>
+                                <w:szCs w:val="20"/>
+                              </w:rPr>
                             </w:pPr>
                           </w:p>
-                          <w:p/>
+                          <w:p>
+                            <w:pPr>
+                              <w:rPr>
+                                <w:sz w:val="20"/>
+                                <w:szCs w:val="20"/>
+                              </w:rPr>
+                            </w:pPr>
+                          </w:p>
                         </w:txbxContent>
                       </wps:txbx>
                       <wps:bodyPr rot="0" spcFirstLastPara="0" vertOverflow="overflow" horzOverflow="overflow" vert="horz" wrap="square" lIns="91440" tIns="45720" rIns="91440" bIns="45720" numCol="1" spcCol="0" rtlCol="0" fromWordArt="0" anchor="t" anchorCtr="0" forceAA="0" compatLnSpc="1">
@@ -392,13 +422,12 @@
                       <w:sdtPr>
                         <w:rPr>
                           <w:color w:val="262626" w:themeColor="text1" w:themeTint="D9"/>
-                          <w:sz w:val="36"/>
-                          <w:szCs w:val="34"/>
+                          <w:sz w:val="32"/>
+                          <w:szCs w:val="32"/>
                         </w:rPr>
                         <w:alias w:val="Nombre de la Facultad"/>
                         <w:tag w:val="Nombre de la Facultad"/>
                         <w:id w:val="-1388872966"/>
-                        <w:showingPlcHdr/>
                       </w:sdtPr>
                       <w:sdtContent>
                         <w:p>
@@ -406,33 +435,17 @@
                             <w:jc w:val="center"/>
                             <w:rPr>
                               <w:color w:val="262626" w:themeColor="text1" w:themeTint="D9"/>
-                              <w:sz w:val="36"/>
-                              <w:szCs w:val="34"/>
+                              <w:sz w:val="32"/>
+                              <w:szCs w:val="32"/>
                             </w:rPr>
                           </w:pPr>
                           <w:r>
                             <w:rPr>
                               <w:color w:val="262626" w:themeColor="text1" w:themeTint="D9"/>
-                              <w:sz w:val="28"/>
-                              <w:szCs w:val="34"/>
+                              <w:sz w:val="32"/>
+                              <w:szCs w:val="32"/>
                             </w:rPr>
-                            <w:t>[</w:t>
-                          </w:r>
-                          <w:r>
-                            <w:rPr>
-                              <w:color w:val="262626" w:themeColor="text1" w:themeTint="D9"/>
-                              <w:sz w:val="28"/>
-                              <w:szCs w:val="34"/>
-                            </w:rPr>
-                            <w:t>Aquí tu Facultad si no sabes borra</w:t>
-                          </w:r>
-                          <w:r>
-                            <w:rPr>
-                              <w:color w:val="262626" w:themeColor="text1" w:themeTint="D9"/>
-                              <w:sz w:val="28"/>
-                              <w:szCs w:val="34"/>
-                            </w:rPr>
-                            <w:t>]</w:t>
+                            <w:t>FACULTAD DE TECNOLOGIA</w:t>
                           </w:r>
                         </w:p>
                       </w:sdtContent>
@@ -443,9 +456,20 @@
                           <w:tab w:val="left" w:pos="1589"/>
                         </w:tabs>
                         <w:jc w:val="center"/>
+                        <w:rPr>
+                          <w:sz w:val="20"/>
+                          <w:szCs w:val="20"/>
+                        </w:rPr>
                       </w:pPr>
                     </w:p>
-                    <w:p/>
+                    <w:p>
+                      <w:pPr>
+                        <w:rPr>
+                          <w:sz w:val="20"/>
+                          <w:szCs w:val="20"/>
+                        </w:rPr>
+                      </w:pPr>
+                    </w:p>
                   </w:txbxContent>
                 </v:textbox>
               </v:shape>
